--- a/Entregas/Hito 4/V1/V1.19.Sistema de memoria de estado y reacción para NPCs/readme.docx
+++ b/Entregas/Hito 4/V1/V1.19.Sistema de memoria de estado y reacción para NPCs/readme.docx
@@ -13,7 +13,7 @@
         <w:rPr>
           <w:lang w:val="es-ES"/>
         </w:rPr>
-        <w:t>Introducción</w:t>
+        <w:t>Sistema de memoria de estado y reacción para NPCs</w:t>
       </w:r>
     </w:p>
     <w:p>
@@ -25,7 +25,6 @@
     </w:p>
     <w:p>
       <w:pPr>
-        <w:pStyle w:val="Ttulo1"/>
         <w:rPr>
           <w:lang w:val="es-ES"/>
         </w:rPr>
@@ -34,28 +33,136 @@
         <w:rPr>
           <w:lang w:val="es-ES"/>
         </w:rPr>
-        <w:t>Explicación del vídeo</w:t>
+        <w:t>Este sistema gestiona y almacena el dato importante que est</w:t>
       </w:r>
-    </w:p>
-    <w:p>
-      <w:pPr>
-        <w:rPr>
-          <w:lang w:val="es-ES"/>
-        </w:rPr>
-      </w:pPr>
-    </w:p>
-    <w:p>
-      <w:pPr>
-        <w:pStyle w:val="Ttulo1"/>
-        <w:rPr>
-          <w:lang w:val="es-ES"/>
-        </w:rPr>
-      </w:pPr>
       <w:r>
         <w:rPr>
           <w:lang w:val="es-ES"/>
         </w:rPr>
-        <w:t>Código Fuente</w:t>
+        <w:t>ablece si se ha realizado algún cambio en los objetos del mapa, esta clase gestiona solo tres objetos de mapa:</w:t>
+      </w:r>
+    </w:p>
+    <w:p>
+      <w:pPr>
+        <w:rPr>
+          <w:lang w:val="es-ES"/>
+        </w:rPr>
+      </w:pPr>
+    </w:p>
+    <w:p>
+      <w:pPr>
+        <w:pStyle w:val="Prrafodelista"/>
+        <w:numPr>
+          <w:ilvl w:val="0"/>
+          <w:numId w:val="1"/>
+        </w:numPr>
+        <w:rPr>
+          <w:lang w:val="es-ES"/>
+        </w:rPr>
+      </w:pPr>
+      <w:r>
+        <w:rPr>
+          <w:lang w:val="es-ES"/>
+        </w:rPr>
+        <w:t>Fuente</w:t>
+      </w:r>
+    </w:p>
+    <w:p>
+      <w:pPr>
+        <w:pStyle w:val="Prrafodelista"/>
+        <w:numPr>
+          <w:ilvl w:val="0"/>
+          <w:numId w:val="1"/>
+        </w:numPr>
+        <w:rPr>
+          <w:lang w:val="es-ES"/>
+        </w:rPr>
+      </w:pPr>
+      <w:r>
+        <w:rPr>
+          <w:lang w:val="es-ES"/>
+        </w:rPr>
+        <w:t>Alarma</w:t>
+      </w:r>
+    </w:p>
+    <w:p>
+      <w:pPr>
+        <w:pStyle w:val="Prrafodelista"/>
+        <w:numPr>
+          <w:ilvl w:val="0"/>
+          <w:numId w:val="1"/>
+        </w:numPr>
+        <w:rPr>
+          <w:lang w:val="es-ES"/>
+        </w:rPr>
+      </w:pPr>
+      <w:r>
+        <w:rPr>
+          <w:lang w:val="es-ES"/>
+        </w:rPr>
+        <w:t>Puerta</w:t>
+      </w:r>
+    </w:p>
+    <w:p>
+      <w:pPr>
+        <w:rPr>
+          <w:lang w:val="es-ES"/>
+        </w:rPr>
+      </w:pPr>
+    </w:p>
+    <w:p>
+      <w:pPr>
+        <w:rPr>
+          <w:lang w:val="es-ES"/>
+        </w:rPr>
+      </w:pPr>
+      <w:r>
+        <w:rPr>
+          <w:lang w:val="es-ES"/>
+        </w:rPr>
+        <w:t>Se han seleccionado dichos objetos ya que son aquellos que el jugador puede interactuar con ellos, es decir, son los sensibles a cambios. Los dos primeros objetos aportan el mismo booleano dándole al enemigo si han roto o son usables y el tercer si la puerta ha sido abierta.</w:t>
+      </w:r>
+    </w:p>
+    <w:p>
+      <w:pPr>
+        <w:rPr>
+          <w:lang w:val="es-ES"/>
+        </w:rPr>
+      </w:pPr>
+    </w:p>
+    <w:p>
+      <w:pPr>
+        <w:rPr>
+          <w:lang w:val="es-ES"/>
+        </w:rPr>
+      </w:pPr>
+      <w:r>
+        <w:rPr>
+          <w:lang w:val="es-ES"/>
+        </w:rPr>
+        <w:t>El sistema almacena la información recibida a partir de los sensores del enemigo de forma similar al trigger system con sus eventos y los elimina mediante un tiempo de caducidad arbitrario.</w:t>
+      </w:r>
+    </w:p>
+    <w:p>
+      <w:pPr>
+        <w:rPr>
+          <w:lang w:val="es-ES"/>
+        </w:rPr>
+      </w:pPr>
+    </w:p>
+    <w:p>
+      <w:pPr>
+        <w:rPr>
+          <w:b/>
+          <w:lang w:val="es-ES"/>
+        </w:rPr>
+      </w:pPr>
+      <w:r>
+        <w:rPr>
+          <w:b/>
+          <w:lang w:val="es-ES"/>
+        </w:rPr>
+        <w:t>Por falta de tiempo y recursos , no se ha podido realizar todas las optimizaciones y depuración del sistema, este funciona perfectamente pero si el enemigo percibe la puerta por primera vez abierta considerara que este estado es el correcto.</w:t>
       </w:r>
       <w:bookmarkStart w:id="0" w:name="_GoBack"/>
       <w:bookmarkEnd w:id="0"/>
@@ -68,6 +175,127 @@
     </w:sectPr>
   </w:body>
 </w:document>
+</file>
+
+<file path=word/numbering.xml><?xml version="1.0" encoding="utf-8"?>
+<w:numbering xmlns:wpc="http://schemas.microsoft.com/office/word/2010/wordprocessingCanvas" xmlns:mo="http://schemas.microsoft.com/office/mac/office/2008/main" xmlns:mc="http://schemas.openxmlformats.org/markup-compatibility/2006" xmlns:mv="urn:schemas-microsoft-com:mac:vml" xmlns:o="urn:schemas-microsoft-com:office:office" xmlns:r="http://schemas.openxmlformats.org/officeDocument/2006/relationships" xmlns:m="http://schemas.openxmlformats.org/officeDocument/2006/math" xmlns:v="urn:schemas-microsoft-com:vml" xmlns:wp14="http://schemas.microsoft.com/office/word/2010/wordprocessingDrawing" xmlns:wp="http://schemas.openxmlformats.org/drawingml/2006/wordprocessingDrawing" xmlns:w10="urn:schemas-microsoft-com:office:word" xmlns:w="http://schemas.openxmlformats.org/wordprocessingml/2006/main" xmlns:w14="http://schemas.microsoft.com/office/word/2010/wordml" xmlns:w15="http://schemas.microsoft.com/office/word/2012/wordml" xmlns:wpg="http://schemas.microsoft.com/office/word/2010/wordprocessingGroup" xmlns:wpi="http://schemas.microsoft.com/office/word/2010/wordprocessingInk" xmlns:wne="http://schemas.microsoft.com/office/word/2006/wordml" xmlns:wps="http://schemas.microsoft.com/office/word/2010/wordprocessingShape" mc:Ignorable="w14 w15 wp14">
+  <w:abstractNum w:abstractNumId="0">
+    <w:nsid w:val="0ED07E14"/>
+    <w:multiLevelType w:val="hybridMultilevel"/>
+    <w:tmpl w:val="54CA2054"/>
+    <w:lvl w:ilvl="0" w:tplc="040A0001">
+      <w:start w:val="1"/>
+      <w:numFmt w:val="bullet"/>
+      <w:lvlText w:val=""/>
+      <w:lvlJc w:val="left"/>
+      <w:pPr>
+        <w:ind w:left="720" w:hanging="360"/>
+      </w:pPr>
+      <w:rPr>
+        <w:rFonts w:ascii="Symbol" w:hAnsi="Symbol" w:hint="default"/>
+      </w:rPr>
+    </w:lvl>
+    <w:lvl w:ilvl="1" w:tplc="040A0003" w:tentative="1">
+      <w:start w:val="1"/>
+      <w:numFmt w:val="bullet"/>
+      <w:lvlText w:val="o"/>
+      <w:lvlJc w:val="left"/>
+      <w:pPr>
+        <w:ind w:left="1440" w:hanging="360"/>
+      </w:pPr>
+      <w:rPr>
+        <w:rFonts w:ascii="Courier New" w:hAnsi="Courier New" w:cs="Courier New" w:hint="default"/>
+      </w:rPr>
+    </w:lvl>
+    <w:lvl w:ilvl="2" w:tplc="040A0005" w:tentative="1">
+      <w:start w:val="1"/>
+      <w:numFmt w:val="bullet"/>
+      <w:lvlText w:val=""/>
+      <w:lvlJc w:val="left"/>
+      <w:pPr>
+        <w:ind w:left="2160" w:hanging="360"/>
+      </w:pPr>
+      <w:rPr>
+        <w:rFonts w:ascii="Wingdings" w:hAnsi="Wingdings" w:hint="default"/>
+      </w:rPr>
+    </w:lvl>
+    <w:lvl w:ilvl="3" w:tplc="040A0001" w:tentative="1">
+      <w:start w:val="1"/>
+      <w:numFmt w:val="bullet"/>
+      <w:lvlText w:val=""/>
+      <w:lvlJc w:val="left"/>
+      <w:pPr>
+        <w:ind w:left="2880" w:hanging="360"/>
+      </w:pPr>
+      <w:rPr>
+        <w:rFonts w:ascii="Symbol" w:hAnsi="Symbol" w:hint="default"/>
+      </w:rPr>
+    </w:lvl>
+    <w:lvl w:ilvl="4" w:tplc="040A0003" w:tentative="1">
+      <w:start w:val="1"/>
+      <w:numFmt w:val="bullet"/>
+      <w:lvlText w:val="o"/>
+      <w:lvlJc w:val="left"/>
+      <w:pPr>
+        <w:ind w:left="3600" w:hanging="360"/>
+      </w:pPr>
+      <w:rPr>
+        <w:rFonts w:ascii="Courier New" w:hAnsi="Courier New" w:cs="Courier New" w:hint="default"/>
+      </w:rPr>
+    </w:lvl>
+    <w:lvl w:ilvl="5" w:tplc="040A0005" w:tentative="1">
+      <w:start w:val="1"/>
+      <w:numFmt w:val="bullet"/>
+      <w:lvlText w:val=""/>
+      <w:lvlJc w:val="left"/>
+      <w:pPr>
+        <w:ind w:left="4320" w:hanging="360"/>
+      </w:pPr>
+      <w:rPr>
+        <w:rFonts w:ascii="Wingdings" w:hAnsi="Wingdings" w:hint="default"/>
+      </w:rPr>
+    </w:lvl>
+    <w:lvl w:ilvl="6" w:tplc="040A0001" w:tentative="1">
+      <w:start w:val="1"/>
+      <w:numFmt w:val="bullet"/>
+      <w:lvlText w:val=""/>
+      <w:lvlJc w:val="left"/>
+      <w:pPr>
+        <w:ind w:left="5040" w:hanging="360"/>
+      </w:pPr>
+      <w:rPr>
+        <w:rFonts w:ascii="Symbol" w:hAnsi="Symbol" w:hint="default"/>
+      </w:rPr>
+    </w:lvl>
+    <w:lvl w:ilvl="7" w:tplc="040A0003" w:tentative="1">
+      <w:start w:val="1"/>
+      <w:numFmt w:val="bullet"/>
+      <w:lvlText w:val="o"/>
+      <w:lvlJc w:val="left"/>
+      <w:pPr>
+        <w:ind w:left="5760" w:hanging="360"/>
+      </w:pPr>
+      <w:rPr>
+        <w:rFonts w:ascii="Courier New" w:hAnsi="Courier New" w:cs="Courier New" w:hint="default"/>
+      </w:rPr>
+    </w:lvl>
+    <w:lvl w:ilvl="8" w:tplc="040A0005" w:tentative="1">
+      <w:start w:val="1"/>
+      <w:numFmt w:val="bullet"/>
+      <w:lvlText w:val=""/>
+      <w:lvlJc w:val="left"/>
+      <w:pPr>
+        <w:ind w:left="6480" w:hanging="360"/>
+      </w:pPr>
+      <w:rPr>
+        <w:rFonts w:ascii="Wingdings" w:hAnsi="Wingdings" w:hint="default"/>
+      </w:rPr>
+    </w:lvl>
+  </w:abstractNum>
+  <w:num w:numId="1">
+    <w:abstractNumId w:val="0"/>
+  </w:num>
+</w:numbering>
 </file>
 
 <file path=word/styles.xml><?xml version="1.0" encoding="utf-8"?>
@@ -532,6 +760,17 @@
       <w:szCs w:val="32"/>
     </w:rPr>
   </w:style>
+  <w:style w:type="paragraph" w:styleId="Prrafodelista">
+    <w:name w:val="List Paragraph"/>
+    <w:basedOn w:val="Normal"/>
+    <w:uiPriority w:val="34"/>
+    <w:qFormat/>
+    <w:rsid w:val="008F19C8"/>
+    <w:pPr>
+      <w:ind w:left="720"/>
+      <w:contextualSpacing/>
+    </w:pPr>
+  </w:style>
 </w:styles>
 </file>
 
